--- a/Report - Intro and Data.docx
+++ b/Report - Intro and Data.docx
@@ -39,7 +39,10 @@
         <w:t xml:space="preserve">A stakeholder is investing in a new </w:t>
       </w:r>
       <w:r>
-        <w:t xml:space="preserve">Mexican </w:t>
+        <w:t>Fast Food</w:t>
+      </w:r>
+      <w:r>
+        <w:t xml:space="preserve"> </w:t>
       </w:r>
       <w:r>
         <w:t xml:space="preserve">restaurant in Toronto, CA. </w:t>
@@ -138,9 +141,17 @@
       </w:r>
     </w:p>
     <w:p>
-      <w:bookmarkStart w:id="0" w:name="_GoBack"/>
-      <w:bookmarkEnd w:id="0"/>
-    </w:p>
+      <w:r>
+        <w:t>With these questions answered</w:t>
+      </w:r>
+      <w:r>
+        <w:t xml:space="preserve">, I will cluster the postcodes using the k-means algorithm, which will allow us to more easily balance </w:t>
+      </w:r>
+      <w:r>
+        <w:t>total number of restaurants with the number of direct competitors in fast food restaurants.</w:t>
+      </w:r>
+    </w:p>
+    <w:p/>
     <w:p>
       <w:pPr>
         <w:rPr>
@@ -153,6 +164,8 @@
         </w:rPr>
         <w:t>Description of the data:</w:t>
       </w:r>
+      <w:bookmarkStart w:id="0" w:name="_GoBack"/>
+      <w:bookmarkEnd w:id="0"/>
     </w:p>
     <w:p>
       <w:pPr>
@@ -199,13 +212,7 @@
         <w:t xml:space="preserve"> geocoder library in python to get the latitude and longitude of each postcode as wel</w:t>
       </w:r>
       <w:r>
-        <w:t xml:space="preserve">l. </w:t>
-      </w:r>
-      <w:r>
-        <w:t xml:space="preserve">This dataset allowed me to answer the first question above. </w:t>
-      </w:r>
-      <w:r>
-        <w:t xml:space="preserve">Second, </w:t>
+        <w:t xml:space="preserve">l. This dataset allowed me to answer the first question above. Second, </w:t>
       </w:r>
       <w:r>
         <w:t xml:space="preserve">I </w:t>
@@ -537,6 +544,7 @@
     <w:lsdException w:name="HTML Sample" w:semiHidden="1" w:unhideWhenUsed="1"/>
     <w:lsdException w:name="HTML Typewriter" w:semiHidden="1" w:unhideWhenUsed="1"/>
     <w:lsdException w:name="HTML Variable" w:semiHidden="1" w:unhideWhenUsed="1"/>
+    <w:lsdException w:name="Normal Table" w:semiHidden="1" w:unhideWhenUsed="1"/>
     <w:lsdException w:name="annotation subject" w:semiHidden="1" w:unhideWhenUsed="1"/>
     <w:lsdException w:name="No List" w:semiHidden="1" w:unhideWhenUsed="1"/>
     <w:lsdException w:name="Outline List 1" w:semiHidden="1" w:unhideWhenUsed="1"/>
@@ -583,8 +591,10 @@
     <w:lsdException w:name="Table Subtle 2" w:semiHidden="1" w:unhideWhenUsed="1"/>
     <w:lsdException w:name="Table Web 1" w:semiHidden="1" w:unhideWhenUsed="1"/>
     <w:lsdException w:name="Table Web 2" w:semiHidden="1" w:unhideWhenUsed="1"/>
+    <w:lsdException w:name="Table Web 3" w:semiHidden="1" w:unhideWhenUsed="1"/>
     <w:lsdException w:name="Balloon Text" w:semiHidden="1" w:unhideWhenUsed="1"/>
     <w:lsdException w:name="Table Grid" w:uiPriority="39"/>
+    <w:lsdException w:name="Table Theme" w:semiHidden="1" w:unhideWhenUsed="1"/>
     <w:lsdException w:name="Placeholder Text" w:semiHidden="1"/>
     <w:lsdException w:name="No Spacing" w:uiPriority="1" w:qFormat="1"/>
     <w:lsdException w:name="Light Shading" w:uiPriority="60"/>
